--- a/Lote de Prueba/Lote de Pruebas TP N2.docx
+++ b/Lote de Prueba/Lote de Pruebas TP N2.docx
@@ -777,60 +777,96 @@
                 <w:szCs w:val="18"/>
                 <w:lang w:eastAsia="es-AR"/>
               </w:rPr>
-              <w:t> 3</w:t>
-            </w:r>
-            <w:r>
-              <w:rPr>
-                <w:rFonts w:ascii="Lucida Sans" w:eastAsia="Times New Roman" w:hAnsi="Lucida Sans" w:cs="Times New Roman"/>
-                <w:color w:val="333333"/>
-                <w:sz w:val="18"/>
-                <w:szCs w:val="18"/>
-                <w:lang w:eastAsia="es-AR"/>
-              </w:rPr>
-              <w:br/>
-              <w:t>1.875</w:t>
-            </w:r>
-            <w:r>
-              <w:rPr>
-                <w:rFonts w:ascii="Lucida Sans" w:eastAsia="Times New Roman" w:hAnsi="Lucida Sans" w:cs="Times New Roman"/>
-                <w:color w:val="333333"/>
-                <w:sz w:val="18"/>
-                <w:szCs w:val="18"/>
-                <w:lang w:eastAsia="es-AR"/>
-              </w:rPr>
-              <w:br/>
-              <w:t>-0.5416666666666666</w:t>
-            </w:r>
-            <w:r>
-              <w:rPr>
-                <w:rFonts w:ascii="Lucida Sans" w:eastAsia="Times New Roman" w:hAnsi="Lucida Sans" w:cs="Times New Roman"/>
-                <w:color w:val="333333"/>
-                <w:sz w:val="18"/>
-                <w:szCs w:val="18"/>
-                <w:lang w:eastAsia="es-AR"/>
-              </w:rPr>
-              <w:br/>
-              <w:t>0.125</w:t>
-            </w:r>
-            <w:r>
-              <w:rPr>
-                <w:rFonts w:ascii="Lucida Sans" w:eastAsia="Times New Roman" w:hAnsi="Lucida Sans" w:cs="Times New Roman"/>
-                <w:color w:val="333333"/>
-                <w:sz w:val="18"/>
-                <w:szCs w:val="18"/>
-                <w:lang w:eastAsia="es-AR"/>
-              </w:rPr>
-              <w:br/>
-            </w:r>
-            <w:r>
-              <w:rPr>
-                <w:rFonts w:ascii="Lucida Sans" w:eastAsia="Times New Roman" w:hAnsi="Lucida Sans" w:cs="Times New Roman"/>
-                <w:color w:val="333333"/>
-                <w:sz w:val="18"/>
-                <w:szCs w:val="18"/>
-                <w:lang w:eastAsia="es-AR"/>
-              </w:rPr>
-              <w:br/>
+              <w:t>2</w:t>
+            </w:r>
+          </w:p>
+          <w:p>
+            <w:pPr>
+              <w:spacing w:after="0" w:line="240" w:lineRule="auto"/>
+              <w:rPr>
+                <w:rFonts w:ascii="Lucida Sans" w:eastAsia="Times New Roman" w:hAnsi="Lucida Sans" w:cs="Times New Roman"/>
+                <w:color w:val="333333"/>
+                <w:sz w:val="18"/>
+                <w:szCs w:val="18"/>
+                <w:lang w:eastAsia="es-AR"/>
+              </w:rPr>
+            </w:pPr>
+            <w:r>
+              <w:rPr>
+                <w:rFonts w:ascii="Lucida Sans" w:eastAsia="Times New Roman" w:hAnsi="Lucida Sans" w:cs="Times New Roman"/>
+                <w:color w:val="333333"/>
+                <w:sz w:val="18"/>
+                <w:szCs w:val="18"/>
+                <w:lang w:eastAsia="es-AR"/>
+              </w:rPr>
+              <w:t>-17.90909090909089</w:t>
+            </w:r>
+          </w:p>
+          <w:p>
+            <w:pPr>
+              <w:spacing w:after="0" w:line="240" w:lineRule="auto"/>
+              <w:rPr>
+                <w:rFonts w:ascii="Lucida Sans" w:eastAsia="Times New Roman" w:hAnsi="Lucida Sans" w:cs="Times New Roman"/>
+                <w:color w:val="333333"/>
+                <w:sz w:val="18"/>
+                <w:szCs w:val="18"/>
+                <w:lang w:eastAsia="es-AR"/>
+              </w:rPr>
+            </w:pPr>
+            <w:r>
+              <w:rPr>
+                <w:rFonts w:ascii="Lucida Sans" w:eastAsia="Times New Roman" w:hAnsi="Lucida Sans" w:cs="Times New Roman"/>
+                <w:color w:val="333333"/>
+                <w:sz w:val="18"/>
+                <w:szCs w:val="18"/>
+                <w:lang w:eastAsia="es-AR"/>
+              </w:rPr>
+              <w:t>20.90909090909089</w:t>
+            </w:r>
+          </w:p>
+          <w:p>
+            <w:pPr>
+              <w:spacing w:after="0" w:line="240" w:lineRule="auto"/>
+              <w:rPr>
+                <w:rFonts w:ascii="Lucida Sans" w:eastAsia="Times New Roman" w:hAnsi="Lucida Sans" w:cs="Times New Roman"/>
+                <w:color w:val="333333"/>
+                <w:sz w:val="18"/>
+                <w:szCs w:val="18"/>
+                <w:lang w:eastAsia="es-AR"/>
+              </w:rPr>
+            </w:pPr>
+          </w:p>
+          <w:p>
+            <w:pPr>
+              <w:spacing w:after="0" w:line="240" w:lineRule="auto"/>
+              <w:rPr>
+                <w:rFonts w:ascii="Lucida Sans" w:eastAsia="Times New Roman" w:hAnsi="Lucida Sans" w:cs="Times New Roman"/>
+                <w:color w:val="333333"/>
+                <w:sz w:val="18"/>
+                <w:szCs w:val="18"/>
+                <w:lang w:eastAsia="es-AR"/>
+              </w:rPr>
+            </w:pPr>
+          </w:p>
+          <w:p>
+            <w:pPr>
+              <w:spacing w:after="0" w:line="240" w:lineRule="auto"/>
+              <w:rPr>
+                <w:rFonts w:ascii="Lucida Sans" w:eastAsia="Times New Roman" w:hAnsi="Lucida Sans" w:cs="Times New Roman"/>
+                <w:color w:val="333333"/>
+                <w:sz w:val="18"/>
+                <w:szCs w:val="18"/>
+                <w:lang w:eastAsia="es-AR"/>
+              </w:rPr>
+            </w:pPr>
+            <w:r>
+              <w:rPr>
+                <w:rFonts w:ascii="Lucida Sans" w:eastAsia="Times New Roman" w:hAnsi="Lucida Sans" w:cs="Times New Roman"/>
+                <w:color w:val="333333"/>
+                <w:sz w:val="18"/>
+                <w:szCs w:val="18"/>
+                <w:lang w:eastAsia="es-AR"/>
+              </w:rPr>
               <w:t>0.0</w:t>
             </w:r>
           </w:p>
@@ -1190,60 +1226,96 @@
                 <w:szCs w:val="18"/>
                 <w:lang w:eastAsia="es-AR"/>
               </w:rPr>
-              <w:t> 3</w:t>
-            </w:r>
-            <w:r>
-              <w:rPr>
-                <w:rFonts w:ascii="Lucida Sans" w:eastAsia="Times New Roman" w:hAnsi="Lucida Sans" w:cs="Times New Roman"/>
-                <w:color w:val="333333"/>
-                <w:sz w:val="18"/>
-                <w:szCs w:val="18"/>
-                <w:lang w:eastAsia="es-AR"/>
-              </w:rPr>
-              <w:br/>
-              <w:t>1.875</w:t>
-            </w:r>
-            <w:r>
-              <w:rPr>
-                <w:rFonts w:ascii="Lucida Sans" w:eastAsia="Times New Roman" w:hAnsi="Lucida Sans" w:cs="Times New Roman"/>
-                <w:color w:val="333333"/>
-                <w:sz w:val="18"/>
-                <w:szCs w:val="18"/>
-                <w:lang w:eastAsia="es-AR"/>
-              </w:rPr>
-              <w:br/>
-              <w:t>-0.5416666666666666</w:t>
-            </w:r>
-            <w:r>
-              <w:rPr>
-                <w:rFonts w:ascii="Lucida Sans" w:eastAsia="Times New Roman" w:hAnsi="Lucida Sans" w:cs="Times New Roman"/>
-                <w:color w:val="333333"/>
-                <w:sz w:val="18"/>
-                <w:szCs w:val="18"/>
-                <w:lang w:eastAsia="es-AR"/>
-              </w:rPr>
-              <w:br/>
-              <w:t>0.125</w:t>
-            </w:r>
-            <w:r>
-              <w:rPr>
-                <w:rFonts w:ascii="Lucida Sans" w:eastAsia="Times New Roman" w:hAnsi="Lucida Sans" w:cs="Times New Roman"/>
-                <w:color w:val="333333"/>
-                <w:sz w:val="18"/>
-                <w:szCs w:val="18"/>
-                <w:lang w:eastAsia="es-AR"/>
-              </w:rPr>
-              <w:br/>
-            </w:r>
-            <w:r>
-              <w:rPr>
-                <w:rFonts w:ascii="Lucida Sans" w:eastAsia="Times New Roman" w:hAnsi="Lucida Sans" w:cs="Times New Roman"/>
-                <w:color w:val="333333"/>
-                <w:sz w:val="18"/>
-                <w:szCs w:val="18"/>
-                <w:lang w:eastAsia="es-AR"/>
-              </w:rPr>
-              <w:br/>
+              <w:t>2</w:t>
+            </w:r>
+          </w:p>
+          <w:p>
+            <w:pPr>
+              <w:spacing w:after="0" w:line="240" w:lineRule="auto"/>
+              <w:rPr>
+                <w:rFonts w:ascii="Lucida Sans" w:eastAsia="Times New Roman" w:hAnsi="Lucida Sans" w:cs="Times New Roman"/>
+                <w:color w:val="333333"/>
+                <w:sz w:val="18"/>
+                <w:szCs w:val="18"/>
+                <w:lang w:eastAsia="es-AR"/>
+              </w:rPr>
+            </w:pPr>
+            <w:r>
+              <w:rPr>
+                <w:rFonts w:ascii="Lucida Sans" w:eastAsia="Times New Roman" w:hAnsi="Lucida Sans" w:cs="Times New Roman"/>
+                <w:color w:val="333333"/>
+                <w:sz w:val="18"/>
+                <w:szCs w:val="18"/>
+                <w:lang w:eastAsia="es-AR"/>
+              </w:rPr>
+              <w:t>-19699.999999999978</w:t>
+            </w:r>
+          </w:p>
+          <w:p>
+            <w:pPr>
+              <w:spacing w:after="0" w:line="240" w:lineRule="auto"/>
+              <w:rPr>
+                <w:rFonts w:ascii="Lucida Sans" w:eastAsia="Times New Roman" w:hAnsi="Lucida Sans" w:cs="Times New Roman"/>
+                <w:color w:val="333333"/>
+                <w:sz w:val="18"/>
+                <w:szCs w:val="18"/>
+                <w:lang w:eastAsia="es-AR"/>
+              </w:rPr>
+            </w:pPr>
+            <w:r>
+              <w:rPr>
+                <w:rFonts w:ascii="Lucida Sans" w:eastAsia="Times New Roman" w:hAnsi="Lucida Sans" w:cs="Times New Roman"/>
+                <w:color w:val="333333"/>
+                <w:sz w:val="18"/>
+                <w:szCs w:val="18"/>
+                <w:lang w:eastAsia="es-AR"/>
+              </w:rPr>
+              <w:t>19899.999999999978</w:t>
+            </w:r>
+          </w:p>
+          <w:p>
+            <w:pPr>
+              <w:spacing w:after="0" w:line="240" w:lineRule="auto"/>
+              <w:rPr>
+                <w:rFonts w:ascii="Lucida Sans" w:eastAsia="Times New Roman" w:hAnsi="Lucida Sans" w:cs="Times New Roman"/>
+                <w:color w:val="333333"/>
+                <w:sz w:val="18"/>
+                <w:szCs w:val="18"/>
+                <w:lang w:eastAsia="es-AR"/>
+              </w:rPr>
+            </w:pPr>
+          </w:p>
+          <w:p>
+            <w:pPr>
+              <w:spacing w:after="0" w:line="240" w:lineRule="auto"/>
+              <w:rPr>
+                <w:rFonts w:ascii="Lucida Sans" w:eastAsia="Times New Roman" w:hAnsi="Lucida Sans" w:cs="Times New Roman"/>
+                <w:color w:val="333333"/>
+                <w:sz w:val="18"/>
+                <w:szCs w:val="18"/>
+                <w:lang w:eastAsia="es-AR"/>
+              </w:rPr>
+            </w:pPr>
+          </w:p>
+          <w:p>
+            <w:pPr>
+              <w:spacing w:after="0" w:line="240" w:lineRule="auto"/>
+              <w:rPr>
+                <w:rFonts w:ascii="Lucida Sans" w:eastAsia="Times New Roman" w:hAnsi="Lucida Sans" w:cs="Times New Roman"/>
+                <w:color w:val="333333"/>
+                <w:sz w:val="18"/>
+                <w:szCs w:val="18"/>
+                <w:lang w:eastAsia="es-AR"/>
+              </w:rPr>
+            </w:pPr>
+            <w:r>
+              <w:rPr>
+                <w:rFonts w:ascii="Lucida Sans" w:eastAsia="Times New Roman" w:hAnsi="Lucida Sans" w:cs="Times New Roman"/>
+                <w:color w:val="333333"/>
+                <w:sz w:val="18"/>
+                <w:szCs w:val="18"/>
+                <w:lang w:eastAsia="es-AR"/>
+              </w:rPr>
               <w:t>0.0</w:t>
             </w:r>
           </w:p>
@@ -2096,7 +2168,7 @@
     </w:p>
     <w:tbl>
       <w:tblPr>
-        <w:tblW w:w="4813" w:type="dxa"/>
+        <w:tblW w:w="4954" w:type="dxa"/>
         <w:tblBorders>
           <w:top w:val="outset" w:sz="6" w:space="0" w:color="888888"/>
           <w:left w:val="outset" w:sz="6" w:space="0" w:color="888888"/>
@@ -2114,7 +2186,7 @@
       </w:tblPr>
       <w:tblGrid>
         <w:gridCol w:w="2240"/>
-        <w:gridCol w:w="2573"/>
+        <w:gridCol w:w="2714"/>
       </w:tblGrid>
       <w:tr>
         <w:trPr>
@@ -2163,7 +2235,7 @@
         </w:tc>
         <w:tc>
           <w:tcPr>
-            <w:tcW w:w="0" w:type="auto"/>
+            <w:tcW w:w="2714" w:type="dxa"/>
             <w:tcBorders>
               <w:top w:val="outset" w:sz="6" w:space="0" w:color="auto"/>
               <w:left w:val="outset" w:sz="6" w:space="0" w:color="auto"/>
@@ -2394,7 +2466,7 @@
         </w:tc>
         <w:tc>
           <w:tcPr>
-            <w:tcW w:w="2573" w:type="dxa"/>
+            <w:tcW w:w="2714" w:type="dxa"/>
             <w:tcBorders>
               <w:top w:val="outset" w:sz="6" w:space="0" w:color="auto"/>
               <w:left w:val="outset" w:sz="6" w:space="0" w:color="auto"/>
@@ -3237,13 +3309,7 @@
     </w:p>
     <w:p>
       <w:r>
-        <w:t>Descripción: Se analiza como el sistema trabaja con u</w:t>
-      </w:r>
-      <w:r>
-        <w:t>na fila de 0</w:t>
-      </w:r>
-      <w:r>
-        <w:t>.</w:t>
+        <w:t>Descripción: Se analiza como el sistema trabaja con una fila de 0.</w:t>
       </w:r>
     </w:p>
     <w:tbl>
@@ -3722,6 +3788,14 @@
     <w:p/>
     <w:p>
       <w:r>
+        <w:br w:type="page"/>
+      </w:r>
+    </w:p>
+    <w:p>
+      <w:bookmarkStart w:id="0" w:name="_GoBack"/>
+      <w:bookmarkEnd w:id="0"/>
+      <w:r>
+        <w:lastRenderedPageBreak/>
         <w:t>#0.7)</w:t>
       </w:r>
       <w:r>
@@ -3735,8 +3809,6 @@
       <w:r>
         <w:t>Descripción: Se analiza como el sistema trabaja con una columna de 0.</w:t>
       </w:r>
-      <w:bookmarkStart w:id="0" w:name="_GoBack"/>
-      <w:bookmarkEnd w:id="0"/>
     </w:p>
     <w:tbl>
       <w:tblPr>
@@ -4315,13 +4387,8 @@
     </w:r>
     <w:proofErr w:type="spellEnd"/>
     <w:r>
-      <w:t xml:space="preserve">, </w:t>
+      <w:t>, Sapaya</w:t>
     </w:r>
-    <w:proofErr w:type="spellStart"/>
-    <w:r>
-      <w:t>Sapaya</w:t>
-    </w:r>
-    <w:proofErr w:type="spellEnd"/>
   </w:p>
 </w:hdr>
 </file>
@@ -4744,6 +4811,7 @@
   <w:style w:type="character" w:default="1" w:styleId="Fuentedeprrafopredeter">
     <w:name w:val="Default Paragraph Font"/>
     <w:uiPriority w:val="1"/>
+    <w:semiHidden/>
     <w:unhideWhenUsed/>
   </w:style>
   <w:style w:type="table" w:default="1" w:styleId="Tablanormal">
